--- a/Manual e Instrucciones de Uso/Manual de usuario.docx
+++ b/Manual e Instrucciones de Uso/Manual de usuario.docx
@@ -124,7 +124,7 @@
           <w:sz w:val="24"/>
           <w:szCs w:val="24"/>
           <w:vertAlign w:val="baseline"/>
-          <w:lang w:val="es-CL" w:eastAsia="es-CL"/>
+          <w:lang w:eastAsia="es-ES"/>
         </w:rPr>
         <w:drawing>
           <wp:inline distT="0" distB="0" distL="0" distR="0">
@@ -252,7 +252,7 @@
       <w:r>
         <w:rPr>
           <w:noProof/>
-          <w:lang w:val="es-CL" w:eastAsia="es-CL"/>
+          <w:lang w:eastAsia="es-ES"/>
         </w:rPr>
         <w:drawing>
           <wp:inline distT="0" distB="0" distL="0" distR="0">
@@ -319,16 +319,6 @@
         <w:spacing w:after="0" w:line="240" w:lineRule="auto"/>
         <w:jc w:val="center"/>
         <w:rPr>
-          <w:rFonts w:ascii="Times New Roman" w:eastAsia="Times New Roman" w:hAnsi="Times New Roman" w:cs="Times New Roman"/>
-          <w:b w:val="0"/>
-          <w:sz w:val="24"/>
-          <w:szCs w:val="24"/>
-          <w:vertAlign w:val="baseline"/>
-          <w:lang w:val="es-CL" w:eastAsia="es-CL"/>
-        </w:rPr>
-      </w:pPr>
-      <w:r>
-        <w:rPr>
           <w:rFonts w:ascii="Arial" w:eastAsia="Times New Roman" w:hAnsi="Arial" w:cs="Arial"/>
           <w:bCs/>
           <w:color w:val="FF0000"/>
@@ -338,7 +328,58 @@
           <w:vertAlign w:val="baseline"/>
           <w:lang w:val="es-CL" w:eastAsia="es-CL"/>
         </w:rPr>
+      </w:pPr>
+      <w:r>
+        <w:rPr>
+          <w:rFonts w:ascii="Arial" w:eastAsia="Times New Roman" w:hAnsi="Arial" w:cs="Arial"/>
+          <w:bCs/>
+          <w:color w:val="FF0000"/>
+          <w:sz w:val="24"/>
+          <w:szCs w:val="24"/>
+          <w:u w:val="single"/>
+          <w:vertAlign w:val="baseline"/>
+          <w:lang w:val="es-CL" w:eastAsia="es-CL"/>
+        </w:rPr>
         <w:t>(Referencia de la vista de la página web, para el usuario)</w:t>
+      </w:r>
+    </w:p>
+    <w:p>
+      <w:pPr>
+        <w:spacing w:after="0" w:line="240" w:lineRule="auto"/>
+        <w:jc w:val="center"/>
+        <w:rPr>
+          <w:rFonts w:ascii="Times New Roman" w:eastAsia="Times New Roman" w:hAnsi="Times New Roman" w:cs="Times New Roman"/>
+          <w:b w:val="0"/>
+          <w:sz w:val="24"/>
+          <w:szCs w:val="24"/>
+          <w:vertAlign w:val="baseline"/>
+          <w:lang w:val="es-CL" w:eastAsia="es-CL"/>
+        </w:rPr>
+      </w:pPr>
+    </w:p>
+    <w:p>
+      <w:pPr>
+        <w:spacing w:after="0" w:line="240" w:lineRule="auto"/>
+        <w:rPr>
+          <w:rFonts w:ascii="Times New Roman" w:eastAsia="Times New Roman" w:hAnsi="Times New Roman" w:cs="Times New Roman"/>
+          <w:b w:val="0"/>
+          <w:sz w:val="24"/>
+          <w:szCs w:val="24"/>
+          <w:vertAlign w:val="baseline"/>
+          <w:lang w:val="es-CL" w:eastAsia="es-CL"/>
+        </w:rPr>
+      </w:pPr>
+      <w:r>
+        <w:rPr>
+          <w:rFonts w:ascii="Arial" w:eastAsia="Times New Roman" w:hAnsi="Arial" w:cs="Arial"/>
+          <w:b w:val="0"/>
+          <w:color w:val="000000"/>
+          <w:sz w:val="24"/>
+          <w:szCs w:val="24"/>
+          <w:vertAlign w:val="baseline"/>
+          <w:lang w:val="es-CL" w:eastAsia="es-CL"/>
+        </w:rPr>
+        <w:t>(si no se muestra la lista , intente cargar de nuevo la página , y pruebe agregar entre 1 a 3 producto , y luego vea la lista)</w:t>
       </w:r>
     </w:p>
     <w:p>
